--- a/Session 5/8.[Giỏi] Thiết kế prompt hỗn hợp.docx
+++ b/Session 5/8.[Giỏi] Thiết kế prompt hỗn hợp.docx
@@ -21,7 +21,6 @@
           <w:shd w:val="clear" w:fill="F7E8EA"/>
         </w:rPr>
       </w:pPr>
-      <w:bookmarkStart w:id="0" w:name="_GoBack"/>
       <w:r>
         <w:rPr>
           <w:rFonts w:hint="default" w:ascii="Times New Roman" w:hAnsi="Times New Roman" w:eastAsia="SFProDisplay" w:cs="Times New Roman"/>
@@ -37,10 +36,10 @@
         <w:t>[Giỏi] Thiết kế prompt hỗn hợp</w:t>
       </w:r>
     </w:p>
-    <w:bookmarkEnd w:id="0"/>
     <w:p>
       <w:pPr>
         <w:numPr>
+          <w:ilvl w:val="0"/>
           <w:numId w:val="0"/>
         </w:numPr>
         <w:jc w:val="center"/>
@@ -60,6 +59,7 @@
     <w:p>
       <w:pPr>
         <w:numPr>
+          <w:ilvl w:val="0"/>
           <w:numId w:val="0"/>
         </w:numPr>
         <w:jc w:val="both"/>
@@ -85,6 +85,7 @@
     <w:p>
       <w:pPr>
         <w:numPr>
+          <w:ilvl w:val="0"/>
           <w:numId w:val="0"/>
         </w:numPr>
         <w:jc w:val="both"/>
@@ -97,6 +98,7 @@
     </w:p>
     <w:tbl>
       <w:tblPr>
+        <w:tblStyle w:val="3"/>
         <w:tblW w:w="0" w:type="auto"/>
         <w:tblCellSpacing w:w="15" w:type="dxa"/>
         <w:tblInd w:w="10" w:type="dxa"/>
@@ -108,7 +110,7 @@
           <w:insideH w:val="none" w:color="auto" w:sz="0" w:space="0"/>
           <w:insideV w:val="none" w:color="auto" w:sz="0" w:space="0"/>
         </w:tblBorders>
-        <w:shd w:val="clear"/>
+        <w:shd w:val="clear" w:color="auto" w:fill="auto"/>
         <w:tblLayout w:type="autofit"/>
         <w:tblCellMar>
           <w:top w:w="15" w:type="dxa"/>
@@ -131,7 +133,7 @@
             <w:insideH w:val="none" w:color="auto" w:sz="0" w:space="0"/>
             <w:insideV w:val="none" w:color="auto" w:sz="0" w:space="0"/>
           </w:tblBorders>
-          <w:shd w:val="clear"/>
+          <w:shd w:val="clear" w:color="auto" w:fill="auto"/>
           <w:tblCellMar>
             <w:top w:w="15" w:type="dxa"/>
             <w:left w:w="15" w:type="dxa"/>
@@ -152,7 +154,7 @@
               <w:bottom w:val="single" w:color="auto" w:sz="4" w:space="0"/>
               <w:right w:val="single" w:color="auto" w:sz="4" w:space="0"/>
             </w:tcBorders>
-            <w:shd w:val="clear"/>
+            <w:shd w:val="clear" w:color="auto" w:fill="auto"/>
             <w:vAlign w:val="center"/>
           </w:tcPr>
           <w:p>
@@ -189,7 +191,7 @@
               <w:bottom w:val="single" w:color="auto" w:sz="4" w:space="0"/>
               <w:right w:val="single" w:color="auto" w:sz="4" w:space="0"/>
             </w:tcBorders>
-            <w:shd w:val="clear"/>
+            <w:shd w:val="clear" w:color="auto" w:fill="auto"/>
             <w:vAlign w:val="center"/>
           </w:tcPr>
           <w:p>
@@ -228,7 +230,7 @@
             <w:insideH w:val="none" w:color="auto" w:sz="0" w:space="0"/>
             <w:insideV w:val="none" w:color="auto" w:sz="0" w:space="0"/>
           </w:tblBorders>
-          <w:shd w:val="clear"/>
+          <w:shd w:val="clear" w:color="auto" w:fill="auto"/>
           <w:tblCellMar>
             <w:top w:w="15" w:type="dxa"/>
             <w:left w:w="15" w:type="dxa"/>
@@ -248,7 +250,7 @@
               <w:bottom w:val="single" w:color="auto" w:sz="4" w:space="0"/>
               <w:right w:val="single" w:color="auto" w:sz="4" w:space="0"/>
             </w:tcBorders>
-            <w:shd w:val="clear"/>
+            <w:shd w:val="clear" w:color="auto" w:fill="auto"/>
             <w:vAlign w:val="center"/>
           </w:tcPr>
           <w:p>
@@ -286,7 +288,7 @@
               <w:bottom w:val="single" w:color="auto" w:sz="4" w:space="0"/>
               <w:right w:val="single" w:color="auto" w:sz="4" w:space="0"/>
             </w:tcBorders>
-            <w:shd w:val="clear"/>
+            <w:shd w:val="clear" w:color="auto" w:fill="auto"/>
             <w:vAlign w:val="center"/>
           </w:tcPr>
           <w:p>
@@ -347,7 +349,7 @@
               <w:bottom w:val="single" w:color="auto" w:sz="4" w:space="0"/>
               <w:right w:val="single" w:color="auto" w:sz="4" w:space="0"/>
             </w:tcBorders>
-            <w:shd w:val="clear"/>
+            <w:shd w:val="clear" w:color="auto" w:fill="auto"/>
             <w:vAlign w:val="center"/>
           </w:tcPr>
           <w:p>
@@ -385,7 +387,7 @@
               <w:bottom w:val="single" w:color="auto" w:sz="4" w:space="0"/>
               <w:right w:val="single" w:color="auto" w:sz="4" w:space="0"/>
             </w:tcBorders>
-            <w:shd w:val="clear"/>
+            <w:shd w:val="clear" w:color="auto" w:fill="auto"/>
             <w:vAlign w:val="center"/>
           </w:tcPr>
           <w:p>
@@ -543,6 +545,7 @@
     <w:p>
       <w:pPr>
         <w:numPr>
+          <w:ilvl w:val="0"/>
           <w:numId w:val="0"/>
         </w:numPr>
         <w:jc w:val="both"/>
@@ -556,6 +559,7 @@
     <w:p>
       <w:pPr>
         <w:numPr>
+          <w:ilvl w:val="0"/>
           <w:numId w:val="0"/>
         </w:numPr>
         <w:jc w:val="both"/>
@@ -581,6 +585,7 @@
     <w:p>
       <w:pPr>
         <w:numPr>
+          <w:ilvl w:val="0"/>
           <w:numId w:val="0"/>
         </w:numPr>
         <w:jc w:val="both"/>
@@ -593,6 +598,7 @@
     </w:p>
     <w:tbl>
       <w:tblPr>
+        <w:tblStyle w:val="3"/>
         <w:tblW w:w="0" w:type="auto"/>
         <w:tblCellSpacing w:w="15" w:type="dxa"/>
         <w:tblInd w:w="10" w:type="dxa"/>
@@ -604,7 +610,7 @@
           <w:insideH w:val="none" w:color="auto" w:sz="0" w:space="0"/>
           <w:insideV w:val="none" w:color="auto" w:sz="0" w:space="0"/>
         </w:tblBorders>
-        <w:shd w:val="clear"/>
+        <w:shd w:val="clear" w:color="auto" w:fill="auto"/>
         <w:tblLayout w:type="autofit"/>
         <w:tblCellMar>
           <w:top w:w="15" w:type="dxa"/>
@@ -614,8 +620,8 @@
         </w:tblCellMar>
       </w:tblPr>
       <w:tblGrid>
-        <w:gridCol w:w="1767"/>
-        <w:gridCol w:w="6639"/>
+        <w:gridCol w:w="1542"/>
+        <w:gridCol w:w="6864"/>
       </w:tblGrid>
       <w:tr>
         <w:tblPrEx>
@@ -627,7 +633,7 @@
             <w:insideH w:val="none" w:color="auto" w:sz="0" w:space="0"/>
             <w:insideV w:val="none" w:color="auto" w:sz="0" w:space="0"/>
           </w:tblBorders>
-          <w:shd w:val="clear"/>
+          <w:shd w:val="clear" w:color="auto" w:fill="auto"/>
           <w:tblCellMar>
             <w:top w:w="15" w:type="dxa"/>
             <w:left w:w="15" w:type="dxa"/>
@@ -648,7 +654,7 @@
               <w:bottom w:val="single" w:color="auto" w:sz="4" w:space="0"/>
               <w:right w:val="single" w:color="auto" w:sz="4" w:space="0"/>
             </w:tcBorders>
-            <w:shd w:val="clear"/>
+            <w:shd w:val="clear" w:color="auto" w:fill="auto"/>
             <w:vAlign w:val="center"/>
           </w:tcPr>
           <w:p>
@@ -685,7 +691,7 @@
               <w:bottom w:val="single" w:color="auto" w:sz="4" w:space="0"/>
               <w:right w:val="single" w:color="auto" w:sz="4" w:space="0"/>
             </w:tcBorders>
-            <w:shd w:val="clear"/>
+            <w:shd w:val="clear" w:color="auto" w:fill="auto"/>
             <w:vAlign w:val="center"/>
           </w:tcPr>
           <w:p>
@@ -710,6 +716,412 @@
                 <w:lang w:val="en-US" w:eastAsia="zh-CN" w:bidi="ar"/>
               </w:rPr>
               <w:t>Nội dung</w:t>
+            </w:r>
+          </w:p>
+        </w:tc>
+      </w:tr>
+      <w:tr>
+        <w:tblPrEx>
+          <w:tblBorders>
+            <w:top w:val="none" w:color="auto" w:sz="0" w:space="0"/>
+            <w:left w:val="none" w:color="auto" w:sz="0" w:space="0"/>
+            <w:bottom w:val="none" w:color="auto" w:sz="0" w:space="0"/>
+            <w:right w:val="none" w:color="auto" w:sz="0" w:space="0"/>
+            <w:insideH w:val="none" w:color="auto" w:sz="0" w:space="0"/>
+            <w:insideV w:val="none" w:color="auto" w:sz="0" w:space="0"/>
+          </w:tblBorders>
+          <w:shd w:val="clear" w:color="auto" w:fill="auto"/>
+          <w:tblCellMar>
+            <w:top w:w="15" w:type="dxa"/>
+            <w:left w:w="15" w:type="dxa"/>
+            <w:bottom w:w="15" w:type="dxa"/>
+            <w:right w:w="15" w:type="dxa"/>
+          </w:tblCellMar>
+        </w:tblPrEx>
+        <w:trPr>
+          <w:tblCellSpacing w:w="15" w:type="dxa"/>
+        </w:trPr>
+        <w:tc>
+          <w:tcPr>
+            <w:tcW w:w="0" w:type="auto"/>
+            <w:tcBorders>
+              <w:top w:val="single" w:color="auto" w:sz="4" w:space="0"/>
+              <w:left w:val="single" w:color="auto" w:sz="4" w:space="0"/>
+              <w:bottom w:val="single" w:color="auto" w:sz="4" w:space="0"/>
+              <w:right w:val="single" w:color="auto" w:sz="4" w:space="0"/>
+            </w:tcBorders>
+            <w:shd w:val="clear" w:color="auto" w:fill="auto"/>
+            <w:vAlign w:val="center"/>
+          </w:tcPr>
+          <w:p>
+            <w:pPr>
+              <w:keepNext w:val="0"/>
+              <w:keepLines w:val="0"/>
+              <w:widowControl/>
+              <w:suppressLineNumbers w:val="0"/>
+              <w:spacing w:before="0" w:beforeAutospacing="0" w:line="12" w:lineRule="atLeast"/>
+              <w:jc w:val="left"/>
+              <w:rPr>
+                <w:rFonts w:hint="default" w:ascii="Times New Roman" w:hAnsi="Times New Roman" w:eastAsia="sans-serif" w:cs="Times New Roman"/>
+              </w:rPr>
+            </w:pPr>
+            <w:r>
+              <w:rPr>
+                <w:rFonts w:hint="default" w:ascii="Times New Roman" w:hAnsi="Times New Roman" w:eastAsia="sans-serif" w:cs="Times New Roman"/>
+                <w:b/>
+                <w:bCs/>
+                <w:kern w:val="0"/>
+                <w:sz w:val="24"/>
+                <w:szCs w:val="24"/>
+                <w:lang w:val="en-US" w:eastAsia="zh-CN" w:bidi="ar"/>
+              </w:rPr>
+              <w:t>Prompt</w:t>
+            </w:r>
+          </w:p>
+        </w:tc>
+        <w:tc>
+          <w:tcPr>
+            <w:tcW w:w="0" w:type="auto"/>
+            <w:tcBorders>
+              <w:top w:val="single" w:color="auto" w:sz="4" w:space="0"/>
+              <w:left w:val="single" w:color="auto" w:sz="4" w:space="0"/>
+              <w:bottom w:val="single" w:color="auto" w:sz="4" w:space="0"/>
+              <w:right w:val="single" w:color="auto" w:sz="4" w:space="0"/>
+            </w:tcBorders>
+            <w:shd w:val="clear" w:color="auto" w:fill="auto"/>
+            <w:vAlign w:val="center"/>
+          </w:tcPr>
+          <w:p>
+            <w:pPr>
+              <w:keepNext w:val="0"/>
+              <w:keepLines w:val="0"/>
+              <w:widowControl/>
+              <w:suppressLineNumbers w:val="0"/>
+              <w:spacing w:before="0" w:beforeAutospacing="0" w:line="12" w:lineRule="atLeast"/>
+              <w:jc w:val="left"/>
+              <w:rPr>
+                <w:rFonts w:hint="default" w:ascii="Times New Roman" w:hAnsi="Times New Roman" w:eastAsia="sans-serif" w:cs="Times New Roman"/>
+                <w:b w:val="0"/>
+                <w:bCs w:val="0"/>
+              </w:rPr>
+            </w:pPr>
+            <w:r>
+              <w:rPr>
+                <w:rFonts w:hint="default" w:ascii="Times New Roman" w:hAnsi="Times New Roman" w:eastAsia="sans-serif" w:cs="Times New Roman"/>
+                <w:b w:val="0"/>
+                <w:bCs w:val="0"/>
+                <w:kern w:val="0"/>
+                <w:sz w:val="24"/>
+                <w:szCs w:val="24"/>
+                <w:lang w:val="en-US" w:eastAsia="zh-CN" w:bidi="ar"/>
+              </w:rPr>
+              <w:t xml:space="preserve">So sánh Heap với Binary Search Tree  theo các tiêu chí: Mục đích chính, Vị trí phần tử, Tốc độ tìm kiếm, Tốc độ thêm/bớt. </w:t>
+            </w:r>
+          </w:p>
+        </w:tc>
+      </w:tr>
+      <w:tr>
+        <w:tblPrEx>
+          <w:tblBorders>
+            <w:top w:val="none" w:color="auto" w:sz="0" w:space="0"/>
+            <w:left w:val="none" w:color="auto" w:sz="0" w:space="0"/>
+            <w:bottom w:val="none" w:color="auto" w:sz="0" w:space="0"/>
+            <w:right w:val="none" w:color="auto" w:sz="0" w:space="0"/>
+            <w:insideH w:val="none" w:color="auto" w:sz="0" w:space="0"/>
+            <w:insideV w:val="none" w:color="auto" w:sz="0" w:space="0"/>
+          </w:tblBorders>
+          <w:shd w:val="clear" w:color="auto" w:fill="auto"/>
+          <w:tblCellMar>
+            <w:top w:w="15" w:type="dxa"/>
+            <w:left w:w="15" w:type="dxa"/>
+            <w:bottom w:w="15" w:type="dxa"/>
+            <w:right w:w="15" w:type="dxa"/>
+          </w:tblCellMar>
+        </w:tblPrEx>
+        <w:trPr>
+          <w:tblCellSpacing w:w="15" w:type="dxa"/>
+        </w:trPr>
+        <w:tc>
+          <w:tcPr>
+            <w:tcW w:w="0" w:type="auto"/>
+            <w:tcBorders>
+              <w:top w:val="single" w:color="auto" w:sz="4" w:space="0"/>
+              <w:left w:val="single" w:color="auto" w:sz="4" w:space="0"/>
+              <w:bottom w:val="single" w:color="auto" w:sz="4" w:space="0"/>
+              <w:right w:val="single" w:color="auto" w:sz="4" w:space="0"/>
+            </w:tcBorders>
+            <w:shd w:val="clear" w:color="auto" w:fill="auto"/>
+            <w:vAlign w:val="center"/>
+          </w:tcPr>
+          <w:p>
+            <w:pPr>
+              <w:keepNext w:val="0"/>
+              <w:keepLines w:val="0"/>
+              <w:widowControl/>
+              <w:suppressLineNumbers w:val="0"/>
+              <w:spacing w:before="0" w:beforeAutospacing="0" w:line="12" w:lineRule="atLeast"/>
+              <w:jc w:val="left"/>
+              <w:rPr>
+                <w:rFonts w:hint="default" w:ascii="Times New Roman" w:hAnsi="Times New Roman" w:eastAsia="sans-serif" w:cs="Times New Roman"/>
+              </w:rPr>
+            </w:pPr>
+            <w:r>
+              <w:rPr>
+                <w:rFonts w:hint="default" w:ascii="Times New Roman" w:hAnsi="Times New Roman" w:eastAsia="sans-serif" w:cs="Times New Roman"/>
+                <w:b/>
+                <w:bCs/>
+                <w:kern w:val="0"/>
+                <w:sz w:val="24"/>
+                <w:szCs w:val="24"/>
+                <w:lang w:val="en-US" w:eastAsia="zh-CN" w:bidi="ar"/>
+              </w:rPr>
+              <w:t xml:space="preserve">Kết quả AI </w:t>
+            </w:r>
+          </w:p>
+        </w:tc>
+        <w:tc>
+          <w:tcPr>
+            <w:tcW w:w="0" w:type="auto"/>
+            <w:tcBorders>
+              <w:top w:val="single" w:color="auto" w:sz="4" w:space="0"/>
+              <w:left w:val="single" w:color="auto" w:sz="4" w:space="0"/>
+              <w:bottom w:val="single" w:color="auto" w:sz="4" w:space="0"/>
+              <w:right w:val="single" w:color="auto" w:sz="4" w:space="0"/>
+            </w:tcBorders>
+            <w:shd w:val="clear" w:color="auto" w:fill="auto"/>
+            <w:vAlign w:val="center"/>
+          </w:tcPr>
+          <w:p>
+            <w:pPr>
+              <w:rPr>
+                <w:rFonts w:hint="default" w:ascii="Times New Roman" w:hAnsi="Times New Roman" w:eastAsia="sans-serif" w:cs="Times New Roman"/>
+                <w:b w:val="0"/>
+                <w:bCs w:val="0"/>
+                <w:sz w:val="24"/>
+                <w:szCs w:val="24"/>
+              </w:rPr>
+            </w:pPr>
+          </w:p>
+        </w:tc>
+      </w:tr>
+      <w:tr>
+        <w:tblPrEx>
+          <w:tblBorders>
+            <w:top w:val="none" w:color="auto" w:sz="0" w:space="0"/>
+            <w:left w:val="none" w:color="auto" w:sz="0" w:space="0"/>
+            <w:bottom w:val="none" w:color="auto" w:sz="0" w:space="0"/>
+            <w:right w:val="none" w:color="auto" w:sz="0" w:space="0"/>
+            <w:insideH w:val="none" w:color="auto" w:sz="0" w:space="0"/>
+            <w:insideV w:val="none" w:color="auto" w:sz="0" w:space="0"/>
+          </w:tblBorders>
+          <w:shd w:val="clear" w:color="auto" w:fill="auto"/>
+          <w:tblCellMar>
+            <w:top w:w="15" w:type="dxa"/>
+            <w:left w:w="15" w:type="dxa"/>
+            <w:bottom w:w="15" w:type="dxa"/>
+            <w:right w:w="15" w:type="dxa"/>
+          </w:tblCellMar>
+        </w:tblPrEx>
+        <w:trPr>
+          <w:tblCellSpacing w:w="15" w:type="dxa"/>
+        </w:trPr>
+        <w:tc>
+          <w:tcPr>
+            <w:tcW w:w="0" w:type="auto"/>
+            <w:tcBorders>
+              <w:top w:val="single" w:color="auto" w:sz="4" w:space="0"/>
+              <w:left w:val="single" w:color="auto" w:sz="4" w:space="0"/>
+              <w:bottom w:val="single" w:color="auto" w:sz="4" w:space="0"/>
+              <w:right w:val="single" w:color="auto" w:sz="4" w:space="0"/>
+            </w:tcBorders>
+            <w:shd w:val="clear" w:color="auto" w:fill="auto"/>
+            <w:vAlign w:val="center"/>
+          </w:tcPr>
+          <w:p>
+            <w:pPr>
+              <w:keepNext w:val="0"/>
+              <w:keepLines w:val="0"/>
+              <w:widowControl/>
+              <w:suppressLineNumbers w:val="0"/>
+              <w:spacing w:before="0" w:beforeAutospacing="0" w:line="12" w:lineRule="atLeast"/>
+              <w:jc w:val="left"/>
+              <w:rPr>
+                <w:rFonts w:hint="default" w:ascii="Times New Roman" w:hAnsi="Times New Roman" w:eastAsia="sans-serif" w:cs="Times New Roman"/>
+              </w:rPr>
+            </w:pPr>
+            <w:r>
+              <w:rPr>
+                <w:rFonts w:hint="default" w:ascii="Times New Roman" w:hAnsi="Times New Roman" w:eastAsia="sans-serif" w:cs="Times New Roman"/>
+                <w:kern w:val="0"/>
+                <w:sz w:val="24"/>
+                <w:szCs w:val="24"/>
+                <w:lang w:val="en-US" w:eastAsia="zh-CN" w:bidi="ar"/>
+              </w:rPr>
+              <w:t>Tiêu chí</w:t>
+            </w:r>
+          </w:p>
+        </w:tc>
+        <w:tc>
+          <w:tcPr>
+            <w:tcW w:w="0" w:type="auto"/>
+            <w:tcBorders>
+              <w:top w:val="single" w:color="auto" w:sz="4" w:space="0"/>
+              <w:left w:val="single" w:color="auto" w:sz="4" w:space="0"/>
+              <w:bottom w:val="single" w:color="auto" w:sz="4" w:space="0"/>
+              <w:right w:val="single" w:color="auto" w:sz="4" w:space="0"/>
+            </w:tcBorders>
+            <w:shd w:val="clear" w:color="auto" w:fill="auto"/>
+            <w:vAlign w:val="center"/>
+          </w:tcPr>
+          <w:p>
+            <w:pPr>
+              <w:keepNext w:val="0"/>
+              <w:keepLines w:val="0"/>
+              <w:widowControl/>
+              <w:suppressLineNumbers w:val="0"/>
+              <w:spacing w:before="0" w:beforeAutospacing="0" w:line="12" w:lineRule="atLeast"/>
+              <w:jc w:val="left"/>
+              <w:rPr>
+                <w:rFonts w:hint="default" w:ascii="Times New Roman" w:hAnsi="Times New Roman" w:eastAsia="sans-serif" w:cs="Times New Roman"/>
+                <w:b w:val="0"/>
+                <w:bCs w:val="0"/>
+              </w:rPr>
+            </w:pPr>
+            <w:r>
+              <w:rPr>
+                <w:rFonts w:hint="default" w:ascii="Times New Roman" w:hAnsi="Times New Roman" w:eastAsia="sans-serif" w:cs="Times New Roman"/>
+                <w:b w:val="0"/>
+                <w:bCs w:val="0"/>
+                <w:kern w:val="0"/>
+                <w:sz w:val="24"/>
+                <w:szCs w:val="24"/>
+                <w:lang w:val="en-US" w:eastAsia="zh-CN" w:bidi="ar"/>
+              </w:rPr>
+              <w:t>Heap</w:t>
+            </w:r>
+          </w:p>
+        </w:tc>
+      </w:tr>
+      <w:tr>
+        <w:tblPrEx>
+          <w:tblBorders>
+            <w:top w:val="none" w:color="auto" w:sz="0" w:space="0"/>
+            <w:left w:val="none" w:color="auto" w:sz="0" w:space="0"/>
+            <w:bottom w:val="none" w:color="auto" w:sz="0" w:space="0"/>
+            <w:right w:val="none" w:color="auto" w:sz="0" w:space="0"/>
+            <w:insideH w:val="none" w:color="auto" w:sz="0" w:space="0"/>
+            <w:insideV w:val="none" w:color="auto" w:sz="0" w:space="0"/>
+          </w:tblBorders>
+          <w:shd w:val="clear" w:color="auto" w:fill="auto"/>
+          <w:tblCellMar>
+            <w:top w:w="15" w:type="dxa"/>
+            <w:left w:w="15" w:type="dxa"/>
+            <w:bottom w:w="15" w:type="dxa"/>
+            <w:right w:w="15" w:type="dxa"/>
+          </w:tblCellMar>
+        </w:tblPrEx>
+        <w:trPr>
+          <w:tblCellSpacing w:w="15" w:type="dxa"/>
+        </w:trPr>
+        <w:tc>
+          <w:tcPr>
+            <w:tcW w:w="0" w:type="auto"/>
+            <w:tcBorders>
+              <w:top w:val="single" w:color="auto" w:sz="4" w:space="0"/>
+              <w:left w:val="single" w:color="auto" w:sz="4" w:space="0"/>
+              <w:bottom w:val="single" w:color="auto" w:sz="4" w:space="0"/>
+              <w:right w:val="single" w:color="auto" w:sz="4" w:space="0"/>
+            </w:tcBorders>
+            <w:shd w:val="clear" w:color="auto" w:fill="auto"/>
+            <w:vAlign w:val="center"/>
+          </w:tcPr>
+          <w:p>
+            <w:pPr>
+              <w:keepNext w:val="0"/>
+              <w:keepLines w:val="0"/>
+              <w:widowControl/>
+              <w:suppressLineNumbers w:val="0"/>
+              <w:spacing w:before="0" w:beforeAutospacing="0" w:line="12" w:lineRule="atLeast"/>
+              <w:jc w:val="left"/>
+              <w:rPr>
+                <w:rFonts w:hint="default" w:ascii="Times New Roman" w:hAnsi="Times New Roman" w:eastAsia="sans-serif" w:cs="Times New Roman"/>
+              </w:rPr>
+            </w:pPr>
+            <w:r>
+              <w:rPr>
+                <w:rFonts w:hint="default" w:ascii="Times New Roman" w:hAnsi="Times New Roman" w:eastAsia="sans-serif" w:cs="Times New Roman"/>
+                <w:b/>
+                <w:bCs/>
+                <w:kern w:val="0"/>
+                <w:sz w:val="24"/>
+                <w:szCs w:val="24"/>
+                <w:lang w:val="en-US" w:eastAsia="zh-CN" w:bidi="ar"/>
+              </w:rPr>
+              <w:t>Mục đích Chính</w:t>
+            </w:r>
+          </w:p>
+        </w:tc>
+        <w:tc>
+          <w:tcPr>
+            <w:tcW w:w="0" w:type="auto"/>
+            <w:tcBorders>
+              <w:top w:val="single" w:color="auto" w:sz="4" w:space="0"/>
+              <w:left w:val="single" w:color="auto" w:sz="4" w:space="0"/>
+              <w:bottom w:val="single" w:color="auto" w:sz="4" w:space="0"/>
+              <w:right w:val="single" w:color="auto" w:sz="4" w:space="0"/>
+            </w:tcBorders>
+            <w:shd w:val="clear" w:color="auto" w:fill="auto"/>
+            <w:vAlign w:val="center"/>
+          </w:tcPr>
+          <w:p>
+            <w:pPr>
+              <w:keepNext w:val="0"/>
+              <w:keepLines w:val="0"/>
+              <w:widowControl/>
+              <w:suppressLineNumbers w:val="0"/>
+              <w:spacing w:before="0" w:beforeAutospacing="0" w:line="12" w:lineRule="atLeast"/>
+              <w:jc w:val="left"/>
+              <w:rPr>
+                <w:rFonts w:hint="default" w:ascii="Times New Roman" w:hAnsi="Times New Roman" w:eastAsia="sans-serif" w:cs="Times New Roman"/>
+                <w:b w:val="0"/>
+                <w:bCs w:val="0"/>
+              </w:rPr>
+            </w:pPr>
+            <w:r>
+              <w:rPr>
+                <w:rFonts w:hint="default" w:ascii="Times New Roman" w:hAnsi="Times New Roman" w:eastAsia="sans-serif" w:cs="Times New Roman"/>
+                <w:b w:val="0"/>
+                <w:bCs w:val="0"/>
+                <w:kern w:val="0"/>
+                <w:sz w:val="24"/>
+                <w:szCs w:val="24"/>
+                <w:lang w:val="en-US" w:eastAsia="zh-CN" w:bidi="ar"/>
+              </w:rPr>
+              <w:t>Tìm và trích xuất phần tử Ưu tiên</w:t>
+            </w:r>
+            <w:r>
+              <w:rPr>
+                <w:rFonts w:hint="default" w:ascii="Times New Roman" w:hAnsi="Times New Roman" w:eastAsia="sans-serif" w:cs="Times New Roman"/>
+                <w:b w:val="0"/>
+                <w:bCs w:val="0"/>
+                <w:kern w:val="0"/>
+                <w:sz w:val="24"/>
+                <w:szCs w:val="24"/>
+                <w:lang w:val="vi-VN" w:eastAsia="zh-CN" w:bidi="ar"/>
+              </w:rPr>
+              <w:t xml:space="preserve"> </w:t>
+            </w:r>
+            <w:r>
+              <w:rPr>
+                <w:rFonts w:hint="default" w:ascii="Times New Roman" w:hAnsi="Times New Roman" w:eastAsia="sans-serif" w:cs="Times New Roman"/>
+                <w:b w:val="0"/>
+                <w:bCs w:val="0"/>
+                <w:kern w:val="0"/>
+                <w:sz w:val="24"/>
+                <w:szCs w:val="24"/>
+                <w:lang w:val="en-US" w:eastAsia="zh-CN" w:bidi="ar"/>
+              </w:rPr>
+              <w:t>nhanh chóng.</w:t>
             </w:r>
           </w:p>
         </w:tc>
@@ -743,7 +1155,7 @@
               <w:bottom w:val="single" w:color="auto" w:sz="4" w:space="0"/>
               <w:right w:val="single" w:color="auto" w:sz="4" w:space="0"/>
             </w:tcBorders>
-            <w:shd w:val="clear"/>
+            <w:shd w:val="clear" w:color="auto" w:fill="auto"/>
             <w:vAlign w:val="center"/>
           </w:tcPr>
           <w:p>
@@ -768,7 +1180,7 @@
                 <w:szCs w:val="24"/>
                 <w:lang w:val="en-US" w:eastAsia="zh-CN" w:bidi="ar"/>
               </w:rPr>
-              <w:t>Prompt</w:t>
+              <w:t>Vị trí Phần tử</w:t>
             </w:r>
           </w:p>
         </w:tc>
@@ -781,7 +1193,7 @@
               <w:bottom w:val="single" w:color="auto" w:sz="4" w:space="0"/>
               <w:right w:val="single" w:color="auto" w:sz="4" w:space="0"/>
             </w:tcBorders>
-            <w:shd w:val="clear"/>
+            <w:shd w:val="clear" w:color="auto" w:fill="auto"/>
             <w:vAlign w:val="center"/>
           </w:tcPr>
           <w:p>
@@ -808,7 +1220,7 @@
                 <w:szCs w:val="24"/>
                 <w:lang w:val="en-US" w:eastAsia="zh-CN" w:bidi="ar"/>
               </w:rPr>
-              <w:t xml:space="preserve">So sánh Heap với Binary Search Tree  theo các tiêu chí: Mục đích chính, Vị trí phần tử, Tốc độ tìm kiếm, Tốc độ thêm/bớt. </w:t>
+              <w:t>Phần tử lớn nhất/nhỏ nhất phải ở Gốc. Không có thứ tự ngang hàng.</w:t>
             </w:r>
           </w:p>
         </w:tc>
@@ -823,6 +1235,7 @@
             <w:insideH w:val="none" w:color="auto" w:sz="0" w:space="0"/>
             <w:insideV w:val="none" w:color="auto" w:sz="0" w:space="0"/>
           </w:tblBorders>
+          <w:shd w:val="clear" w:color="auto" w:fill="auto"/>
           <w:tblCellMar>
             <w:top w:w="15" w:type="dxa"/>
             <w:left w:w="15" w:type="dxa"/>
@@ -842,7 +1255,7 @@
               <w:bottom w:val="single" w:color="auto" w:sz="4" w:space="0"/>
               <w:right w:val="single" w:color="auto" w:sz="4" w:space="0"/>
             </w:tcBorders>
-            <w:shd w:val="clear"/>
+            <w:shd w:val="clear" w:color="auto" w:fill="auto"/>
             <w:vAlign w:val="center"/>
           </w:tcPr>
           <w:p>
@@ -867,7 +1280,7 @@
                 <w:szCs w:val="24"/>
                 <w:lang w:val="en-US" w:eastAsia="zh-CN" w:bidi="ar"/>
               </w:rPr>
-              <w:t>Kết quả AI (Giả định)</w:t>
+              <w:t>Tốc độ Tìm kiếm</w:t>
             </w:r>
           </w:p>
         </w:tc>
@@ -880,19 +1293,35 @@
               <w:bottom w:val="single" w:color="auto" w:sz="4" w:space="0"/>
               <w:right w:val="single" w:color="auto" w:sz="4" w:space="0"/>
             </w:tcBorders>
-            <w:shd w:val="clear"/>
-            <w:vAlign w:val="center"/>
-          </w:tcPr>
-          <w:p>
-            <w:pPr>
-              <w:rPr>
-                <w:rFonts w:hint="default" w:ascii="Times New Roman" w:hAnsi="Times New Roman" w:eastAsia="sans-serif" w:cs="Times New Roman"/>
-                <w:b w:val="0"/>
-                <w:bCs w:val="0"/>
-                <w:sz w:val="24"/>
-                <w:szCs w:val="24"/>
-              </w:rPr>
-            </w:pPr>
+            <w:shd w:val="clear" w:color="auto" w:fill="auto"/>
+            <w:vAlign w:val="center"/>
+          </w:tcPr>
+          <w:p>
+            <w:pPr>
+              <w:keepNext w:val="0"/>
+              <w:keepLines w:val="0"/>
+              <w:widowControl/>
+              <w:suppressLineNumbers w:val="0"/>
+              <w:spacing w:before="0" w:beforeAutospacing="0" w:line="12" w:lineRule="atLeast"/>
+              <w:jc w:val="left"/>
+              <w:rPr>
+                <w:rFonts w:hint="default" w:ascii="Times New Roman" w:hAnsi="Times New Roman" w:eastAsia="sans-serif" w:cs="Times New Roman"/>
+                <w:b w:val="0"/>
+                <w:bCs w:val="0"/>
+              </w:rPr>
+            </w:pPr>
+            <w:r>
+              <w:rPr>
+                <w:rFonts w:hint="default" w:ascii="Times New Roman" w:hAnsi="Times New Roman" w:eastAsia="sans-serif" w:cs="Times New Roman"/>
+                <w:b w:val="0"/>
+                <w:bCs w:val="0"/>
+                <w:kern w:val="0"/>
+                <w:sz w:val="24"/>
+                <w:szCs w:val="24"/>
+                <w:lang w:val="en-US" w:eastAsia="zh-CN" w:bidi="ar"/>
+              </w:rPr>
+              <w:t xml:space="preserve">Chậm </w:t>
+            </w:r>
           </w:p>
         </w:tc>
       </w:tr>
@@ -906,6 +1335,7 @@
             <w:insideH w:val="none" w:color="auto" w:sz="0" w:space="0"/>
             <w:insideV w:val="none" w:color="auto" w:sz="0" w:space="0"/>
           </w:tblBorders>
+          <w:shd w:val="clear" w:color="auto" w:fill="auto"/>
           <w:tblCellMar>
             <w:top w:w="15" w:type="dxa"/>
             <w:left w:w="15" w:type="dxa"/>
@@ -925,104 +1355,7 @@
               <w:bottom w:val="single" w:color="auto" w:sz="4" w:space="0"/>
               <w:right w:val="single" w:color="auto" w:sz="4" w:space="0"/>
             </w:tcBorders>
-            <w:shd w:val="clear"/>
-            <w:vAlign w:val="center"/>
-          </w:tcPr>
-          <w:p>
-            <w:pPr>
-              <w:keepNext w:val="0"/>
-              <w:keepLines w:val="0"/>
-              <w:widowControl/>
-              <w:suppressLineNumbers w:val="0"/>
-              <w:spacing w:before="0" w:beforeAutospacing="0" w:line="12" w:lineRule="atLeast"/>
-              <w:jc w:val="left"/>
-              <w:rPr>
-                <w:rFonts w:hint="default" w:ascii="Times New Roman" w:hAnsi="Times New Roman" w:eastAsia="sans-serif" w:cs="Times New Roman"/>
-              </w:rPr>
-            </w:pPr>
-            <w:r>
-              <w:rPr>
-                <w:rFonts w:hint="default" w:ascii="Times New Roman" w:hAnsi="Times New Roman" w:eastAsia="sans-serif" w:cs="Times New Roman"/>
-                <w:kern w:val="0"/>
-                <w:sz w:val="24"/>
-                <w:szCs w:val="24"/>
-                <w:lang w:val="en-US" w:eastAsia="zh-CN" w:bidi="ar"/>
-              </w:rPr>
-              <w:t>Tiêu chí</w:t>
-            </w:r>
-          </w:p>
-        </w:tc>
-        <w:tc>
-          <w:tcPr>
-            <w:tcW w:w="0" w:type="auto"/>
-            <w:tcBorders>
-              <w:top w:val="single" w:color="auto" w:sz="4" w:space="0"/>
-              <w:left w:val="single" w:color="auto" w:sz="4" w:space="0"/>
-              <w:bottom w:val="single" w:color="auto" w:sz="4" w:space="0"/>
-              <w:right w:val="single" w:color="auto" w:sz="4" w:space="0"/>
-            </w:tcBorders>
-            <w:shd w:val="clear"/>
-            <w:vAlign w:val="center"/>
-          </w:tcPr>
-          <w:p>
-            <w:pPr>
-              <w:keepNext w:val="0"/>
-              <w:keepLines w:val="0"/>
-              <w:widowControl/>
-              <w:suppressLineNumbers w:val="0"/>
-              <w:spacing w:before="0" w:beforeAutospacing="0" w:line="12" w:lineRule="atLeast"/>
-              <w:jc w:val="left"/>
-              <w:rPr>
-                <w:rFonts w:hint="default" w:ascii="Times New Roman" w:hAnsi="Times New Roman" w:eastAsia="sans-serif" w:cs="Times New Roman"/>
-                <w:b w:val="0"/>
-                <w:bCs w:val="0"/>
-              </w:rPr>
-            </w:pPr>
-            <w:r>
-              <w:rPr>
-                <w:rFonts w:hint="default" w:ascii="Times New Roman" w:hAnsi="Times New Roman" w:eastAsia="sans-serif" w:cs="Times New Roman"/>
-                <w:b w:val="0"/>
-                <w:bCs w:val="0"/>
-                <w:kern w:val="0"/>
-                <w:sz w:val="24"/>
-                <w:szCs w:val="24"/>
-                <w:lang w:val="en-US" w:eastAsia="zh-CN" w:bidi="ar"/>
-              </w:rPr>
-              <w:t>Heap</w:t>
-            </w:r>
-          </w:p>
-        </w:tc>
-      </w:tr>
-      <w:tr>
-        <w:tblPrEx>
-          <w:tblBorders>
-            <w:top w:val="none" w:color="auto" w:sz="0" w:space="0"/>
-            <w:left w:val="none" w:color="auto" w:sz="0" w:space="0"/>
-            <w:bottom w:val="none" w:color="auto" w:sz="0" w:space="0"/>
-            <w:right w:val="none" w:color="auto" w:sz="0" w:space="0"/>
-            <w:insideH w:val="none" w:color="auto" w:sz="0" w:space="0"/>
-            <w:insideV w:val="none" w:color="auto" w:sz="0" w:space="0"/>
-          </w:tblBorders>
-          <w:tblCellMar>
-            <w:top w:w="15" w:type="dxa"/>
-            <w:left w:w="15" w:type="dxa"/>
-            <w:bottom w:w="15" w:type="dxa"/>
-            <w:right w:w="15" w:type="dxa"/>
-          </w:tblCellMar>
-        </w:tblPrEx>
-        <w:trPr>
-          <w:tblCellSpacing w:w="15" w:type="dxa"/>
-        </w:trPr>
-        <w:tc>
-          <w:tcPr>
-            <w:tcW w:w="0" w:type="auto"/>
-            <w:tcBorders>
-              <w:top w:val="single" w:color="auto" w:sz="4" w:space="0"/>
-              <w:left w:val="single" w:color="auto" w:sz="4" w:space="0"/>
-              <w:bottom w:val="single" w:color="auto" w:sz="4" w:space="0"/>
-              <w:right w:val="single" w:color="auto" w:sz="4" w:space="0"/>
-            </w:tcBorders>
-            <w:shd w:val="clear"/>
+            <w:shd w:val="clear" w:color="auto" w:fill="auto"/>
             <w:vAlign w:val="center"/>
           </w:tcPr>
           <w:p>
@@ -1047,7 +1380,7 @@
                 <w:szCs w:val="24"/>
                 <w:lang w:val="en-US" w:eastAsia="zh-CN" w:bidi="ar"/>
               </w:rPr>
-              <w:t>Mục đích Chính</w:t>
+              <w:t>Tốc độ Thêm/Bớt</w:t>
             </w:r>
           </w:p>
         </w:tc>
@@ -1060,328 +1393,7 @@
               <w:bottom w:val="single" w:color="auto" w:sz="4" w:space="0"/>
               <w:right w:val="single" w:color="auto" w:sz="4" w:space="0"/>
             </w:tcBorders>
-            <w:shd w:val="clear"/>
-            <w:vAlign w:val="center"/>
-          </w:tcPr>
-          <w:p>
-            <w:pPr>
-              <w:keepNext w:val="0"/>
-              <w:keepLines w:val="0"/>
-              <w:widowControl/>
-              <w:suppressLineNumbers w:val="0"/>
-              <w:spacing w:before="0" w:beforeAutospacing="0" w:line="12" w:lineRule="atLeast"/>
-              <w:jc w:val="left"/>
-              <w:rPr>
-                <w:rFonts w:hint="default" w:ascii="Times New Roman" w:hAnsi="Times New Roman" w:eastAsia="sans-serif" w:cs="Times New Roman"/>
-                <w:b w:val="0"/>
-                <w:bCs w:val="0"/>
-              </w:rPr>
-            </w:pPr>
-            <w:r>
-              <w:rPr>
-                <w:rFonts w:hint="default" w:ascii="Times New Roman" w:hAnsi="Times New Roman" w:eastAsia="sans-serif" w:cs="Times New Roman"/>
-                <w:b w:val="0"/>
-                <w:bCs w:val="0"/>
-                <w:kern w:val="0"/>
-                <w:sz w:val="24"/>
-                <w:szCs w:val="24"/>
-                <w:lang w:val="en-US" w:eastAsia="zh-CN" w:bidi="ar"/>
-              </w:rPr>
-              <w:t>Tìm và trích xuất phần tử Ưu tiên</w:t>
-            </w:r>
-            <w:r>
-              <w:rPr>
-                <w:rFonts w:hint="default" w:ascii="Times New Roman" w:hAnsi="Times New Roman" w:eastAsia="sans-serif" w:cs="Times New Roman"/>
-                <w:b w:val="0"/>
-                <w:bCs w:val="0"/>
-                <w:kern w:val="0"/>
-                <w:sz w:val="24"/>
-                <w:szCs w:val="24"/>
-                <w:lang w:val="vi-VN" w:eastAsia="zh-CN" w:bidi="ar"/>
-              </w:rPr>
-              <w:t xml:space="preserve"> </w:t>
-            </w:r>
-            <w:r>
-              <w:rPr>
-                <w:rFonts w:hint="default" w:ascii="Times New Roman" w:hAnsi="Times New Roman" w:eastAsia="sans-serif" w:cs="Times New Roman"/>
-                <w:b w:val="0"/>
-                <w:bCs w:val="0"/>
-                <w:kern w:val="0"/>
-                <w:sz w:val="24"/>
-                <w:szCs w:val="24"/>
-                <w:lang w:val="en-US" w:eastAsia="zh-CN" w:bidi="ar"/>
-              </w:rPr>
-              <w:t>nhanh chóng.</w:t>
-            </w:r>
-          </w:p>
-        </w:tc>
-      </w:tr>
-      <w:tr>
-        <w:tblPrEx>
-          <w:tblBorders>
-            <w:top w:val="none" w:color="auto" w:sz="0" w:space="0"/>
-            <w:left w:val="none" w:color="auto" w:sz="0" w:space="0"/>
-            <w:bottom w:val="none" w:color="auto" w:sz="0" w:space="0"/>
-            <w:right w:val="none" w:color="auto" w:sz="0" w:space="0"/>
-            <w:insideH w:val="none" w:color="auto" w:sz="0" w:space="0"/>
-            <w:insideV w:val="none" w:color="auto" w:sz="0" w:space="0"/>
-          </w:tblBorders>
-          <w:tblCellMar>
-            <w:top w:w="15" w:type="dxa"/>
-            <w:left w:w="15" w:type="dxa"/>
-            <w:bottom w:w="15" w:type="dxa"/>
-            <w:right w:w="15" w:type="dxa"/>
-          </w:tblCellMar>
-        </w:tblPrEx>
-        <w:trPr>
-          <w:tblCellSpacing w:w="15" w:type="dxa"/>
-        </w:trPr>
-        <w:tc>
-          <w:tcPr>
-            <w:tcW w:w="0" w:type="auto"/>
-            <w:tcBorders>
-              <w:top w:val="single" w:color="auto" w:sz="4" w:space="0"/>
-              <w:left w:val="single" w:color="auto" w:sz="4" w:space="0"/>
-              <w:bottom w:val="single" w:color="auto" w:sz="4" w:space="0"/>
-              <w:right w:val="single" w:color="auto" w:sz="4" w:space="0"/>
-            </w:tcBorders>
-            <w:shd w:val="clear"/>
-            <w:vAlign w:val="center"/>
-          </w:tcPr>
-          <w:p>
-            <w:pPr>
-              <w:keepNext w:val="0"/>
-              <w:keepLines w:val="0"/>
-              <w:widowControl/>
-              <w:suppressLineNumbers w:val="0"/>
-              <w:spacing w:before="0" w:beforeAutospacing="0" w:line="12" w:lineRule="atLeast"/>
-              <w:jc w:val="left"/>
-              <w:rPr>
-                <w:rFonts w:hint="default" w:ascii="Times New Roman" w:hAnsi="Times New Roman" w:eastAsia="sans-serif" w:cs="Times New Roman"/>
-              </w:rPr>
-            </w:pPr>
-            <w:r>
-              <w:rPr>
-                <w:rFonts w:hint="default" w:ascii="Times New Roman" w:hAnsi="Times New Roman" w:eastAsia="sans-serif" w:cs="Times New Roman"/>
-                <w:b/>
-                <w:bCs/>
-                <w:kern w:val="0"/>
-                <w:sz w:val="24"/>
-                <w:szCs w:val="24"/>
-                <w:lang w:val="en-US" w:eastAsia="zh-CN" w:bidi="ar"/>
-              </w:rPr>
-              <w:t>Vị trí Phần tử</w:t>
-            </w:r>
-          </w:p>
-        </w:tc>
-        <w:tc>
-          <w:tcPr>
-            <w:tcW w:w="0" w:type="auto"/>
-            <w:tcBorders>
-              <w:top w:val="single" w:color="auto" w:sz="4" w:space="0"/>
-              <w:left w:val="single" w:color="auto" w:sz="4" w:space="0"/>
-              <w:bottom w:val="single" w:color="auto" w:sz="4" w:space="0"/>
-              <w:right w:val="single" w:color="auto" w:sz="4" w:space="0"/>
-            </w:tcBorders>
-            <w:shd w:val="clear"/>
-            <w:vAlign w:val="center"/>
-          </w:tcPr>
-          <w:p>
-            <w:pPr>
-              <w:keepNext w:val="0"/>
-              <w:keepLines w:val="0"/>
-              <w:widowControl/>
-              <w:suppressLineNumbers w:val="0"/>
-              <w:spacing w:before="0" w:beforeAutospacing="0" w:line="12" w:lineRule="atLeast"/>
-              <w:jc w:val="left"/>
-              <w:rPr>
-                <w:rFonts w:hint="default" w:ascii="Times New Roman" w:hAnsi="Times New Roman" w:eastAsia="sans-serif" w:cs="Times New Roman"/>
-                <w:b w:val="0"/>
-                <w:bCs w:val="0"/>
-              </w:rPr>
-            </w:pPr>
-            <w:r>
-              <w:rPr>
-                <w:rFonts w:hint="default" w:ascii="Times New Roman" w:hAnsi="Times New Roman" w:eastAsia="sans-serif" w:cs="Times New Roman"/>
-                <w:b w:val="0"/>
-                <w:bCs w:val="0"/>
-                <w:kern w:val="0"/>
-                <w:sz w:val="24"/>
-                <w:szCs w:val="24"/>
-                <w:lang w:val="en-US" w:eastAsia="zh-CN" w:bidi="ar"/>
-              </w:rPr>
-              <w:t>Phần tử lớn nhất/nhỏ nhất phải ở Gốc. Không có thứ tự ngang hàng.</w:t>
-            </w:r>
-          </w:p>
-        </w:tc>
-      </w:tr>
-      <w:tr>
-        <w:tblPrEx>
-          <w:tblBorders>
-            <w:top w:val="none" w:color="auto" w:sz="0" w:space="0"/>
-            <w:left w:val="none" w:color="auto" w:sz="0" w:space="0"/>
-            <w:bottom w:val="none" w:color="auto" w:sz="0" w:space="0"/>
-            <w:right w:val="none" w:color="auto" w:sz="0" w:space="0"/>
-            <w:insideH w:val="none" w:color="auto" w:sz="0" w:space="0"/>
-            <w:insideV w:val="none" w:color="auto" w:sz="0" w:space="0"/>
-          </w:tblBorders>
-          <w:tblCellMar>
-            <w:top w:w="15" w:type="dxa"/>
-            <w:left w:w="15" w:type="dxa"/>
-            <w:bottom w:w="15" w:type="dxa"/>
-            <w:right w:w="15" w:type="dxa"/>
-          </w:tblCellMar>
-        </w:tblPrEx>
-        <w:trPr>
-          <w:tblCellSpacing w:w="15" w:type="dxa"/>
-        </w:trPr>
-        <w:tc>
-          <w:tcPr>
-            <w:tcW w:w="0" w:type="auto"/>
-            <w:tcBorders>
-              <w:top w:val="single" w:color="auto" w:sz="4" w:space="0"/>
-              <w:left w:val="single" w:color="auto" w:sz="4" w:space="0"/>
-              <w:bottom w:val="single" w:color="auto" w:sz="4" w:space="0"/>
-              <w:right w:val="single" w:color="auto" w:sz="4" w:space="0"/>
-            </w:tcBorders>
-            <w:shd w:val="clear"/>
-            <w:vAlign w:val="center"/>
-          </w:tcPr>
-          <w:p>
-            <w:pPr>
-              <w:keepNext w:val="0"/>
-              <w:keepLines w:val="0"/>
-              <w:widowControl/>
-              <w:suppressLineNumbers w:val="0"/>
-              <w:spacing w:before="0" w:beforeAutospacing="0" w:line="12" w:lineRule="atLeast"/>
-              <w:jc w:val="left"/>
-              <w:rPr>
-                <w:rFonts w:hint="default" w:ascii="Times New Roman" w:hAnsi="Times New Roman" w:eastAsia="sans-serif" w:cs="Times New Roman"/>
-              </w:rPr>
-            </w:pPr>
-            <w:r>
-              <w:rPr>
-                <w:rFonts w:hint="default" w:ascii="Times New Roman" w:hAnsi="Times New Roman" w:eastAsia="sans-serif" w:cs="Times New Roman"/>
-                <w:b/>
-                <w:bCs/>
-                <w:kern w:val="0"/>
-                <w:sz w:val="24"/>
-                <w:szCs w:val="24"/>
-                <w:lang w:val="en-US" w:eastAsia="zh-CN" w:bidi="ar"/>
-              </w:rPr>
-              <w:t>Tốc độ Tìm kiếm</w:t>
-            </w:r>
-          </w:p>
-        </w:tc>
-        <w:tc>
-          <w:tcPr>
-            <w:tcW w:w="0" w:type="auto"/>
-            <w:tcBorders>
-              <w:top w:val="single" w:color="auto" w:sz="4" w:space="0"/>
-              <w:left w:val="single" w:color="auto" w:sz="4" w:space="0"/>
-              <w:bottom w:val="single" w:color="auto" w:sz="4" w:space="0"/>
-              <w:right w:val="single" w:color="auto" w:sz="4" w:space="0"/>
-            </w:tcBorders>
-            <w:shd w:val="clear"/>
-            <w:vAlign w:val="center"/>
-          </w:tcPr>
-          <w:p>
-            <w:pPr>
-              <w:keepNext w:val="0"/>
-              <w:keepLines w:val="0"/>
-              <w:widowControl/>
-              <w:suppressLineNumbers w:val="0"/>
-              <w:spacing w:before="0" w:beforeAutospacing="0" w:line="12" w:lineRule="atLeast"/>
-              <w:jc w:val="left"/>
-              <w:rPr>
-                <w:rFonts w:hint="default" w:ascii="Times New Roman" w:hAnsi="Times New Roman" w:eastAsia="sans-serif" w:cs="Times New Roman"/>
-                <w:b w:val="0"/>
-                <w:bCs w:val="0"/>
-              </w:rPr>
-            </w:pPr>
-            <w:r>
-              <w:rPr>
-                <w:rFonts w:hint="default" w:ascii="Times New Roman" w:hAnsi="Times New Roman" w:eastAsia="sans-serif" w:cs="Times New Roman"/>
-                <w:b w:val="0"/>
-                <w:bCs w:val="0"/>
-                <w:kern w:val="0"/>
-                <w:sz w:val="24"/>
-                <w:szCs w:val="24"/>
-                <w:lang w:val="en-US" w:eastAsia="zh-CN" w:bidi="ar"/>
-              </w:rPr>
-              <w:t xml:space="preserve">Chậm </w:t>
-            </w:r>
-          </w:p>
-        </w:tc>
-      </w:tr>
-      <w:tr>
-        <w:tblPrEx>
-          <w:tblBorders>
-            <w:top w:val="none" w:color="auto" w:sz="0" w:space="0"/>
-            <w:left w:val="none" w:color="auto" w:sz="0" w:space="0"/>
-            <w:bottom w:val="none" w:color="auto" w:sz="0" w:space="0"/>
-            <w:right w:val="none" w:color="auto" w:sz="0" w:space="0"/>
-            <w:insideH w:val="none" w:color="auto" w:sz="0" w:space="0"/>
-            <w:insideV w:val="none" w:color="auto" w:sz="0" w:space="0"/>
-          </w:tblBorders>
-          <w:tblCellMar>
-            <w:top w:w="15" w:type="dxa"/>
-            <w:left w:w="15" w:type="dxa"/>
-            <w:bottom w:w="15" w:type="dxa"/>
-            <w:right w:w="15" w:type="dxa"/>
-          </w:tblCellMar>
-        </w:tblPrEx>
-        <w:trPr>
-          <w:tblCellSpacing w:w="15" w:type="dxa"/>
-        </w:trPr>
-        <w:tc>
-          <w:tcPr>
-            <w:tcW w:w="0" w:type="auto"/>
-            <w:tcBorders>
-              <w:top w:val="single" w:color="auto" w:sz="4" w:space="0"/>
-              <w:left w:val="single" w:color="auto" w:sz="4" w:space="0"/>
-              <w:bottom w:val="single" w:color="auto" w:sz="4" w:space="0"/>
-              <w:right w:val="single" w:color="auto" w:sz="4" w:space="0"/>
-            </w:tcBorders>
-            <w:shd w:val="clear"/>
-            <w:vAlign w:val="center"/>
-          </w:tcPr>
-          <w:p>
-            <w:pPr>
-              <w:keepNext w:val="0"/>
-              <w:keepLines w:val="0"/>
-              <w:widowControl/>
-              <w:suppressLineNumbers w:val="0"/>
-              <w:spacing w:before="0" w:beforeAutospacing="0" w:line="12" w:lineRule="atLeast"/>
-              <w:jc w:val="left"/>
-              <w:rPr>
-                <w:rFonts w:hint="default" w:ascii="Times New Roman" w:hAnsi="Times New Roman" w:eastAsia="sans-serif" w:cs="Times New Roman"/>
-              </w:rPr>
-            </w:pPr>
-            <w:r>
-              <w:rPr>
-                <w:rFonts w:hint="default" w:ascii="Times New Roman" w:hAnsi="Times New Roman" w:eastAsia="sans-serif" w:cs="Times New Roman"/>
-                <w:b/>
-                <w:bCs/>
-                <w:kern w:val="0"/>
-                <w:sz w:val="24"/>
-                <w:szCs w:val="24"/>
-                <w:lang w:val="en-US" w:eastAsia="zh-CN" w:bidi="ar"/>
-              </w:rPr>
-              <w:t>Tốc độ Thêm/Bớt</w:t>
-            </w:r>
-          </w:p>
-        </w:tc>
-        <w:tc>
-          <w:tcPr>
-            <w:tcW w:w="0" w:type="auto"/>
-            <w:tcBorders>
-              <w:top w:val="single" w:color="auto" w:sz="4" w:space="0"/>
-              <w:left w:val="single" w:color="auto" w:sz="4" w:space="0"/>
-              <w:bottom w:val="single" w:color="auto" w:sz="4" w:space="0"/>
-              <w:right w:val="single" w:color="auto" w:sz="4" w:space="0"/>
-            </w:tcBorders>
-            <w:shd w:val="clear"/>
+            <w:shd w:val="clear" w:color="auto" w:fill="auto"/>
             <w:vAlign w:val="center"/>
           </w:tcPr>
           <w:p>
@@ -1417,6 +1429,7 @@
     <w:p>
       <w:pPr>
         <w:numPr>
+          <w:ilvl w:val="0"/>
           <w:numId w:val="0"/>
         </w:numPr>
         <w:jc w:val="both"/>
@@ -1430,6 +1443,7 @@
     <w:p>
       <w:pPr>
         <w:numPr>
+          <w:ilvl w:val="0"/>
           <w:numId w:val="0"/>
         </w:numPr>
         <w:jc w:val="both"/>
@@ -1443,6 +1457,7 @@
     <w:p>
       <w:pPr>
         <w:numPr>
+          <w:ilvl w:val="0"/>
           <w:numId w:val="0"/>
         </w:numPr>
         <w:jc w:val="both"/>
@@ -1468,6 +1483,7 @@
     <w:p>
       <w:pPr>
         <w:numPr>
+          <w:ilvl w:val="0"/>
           <w:numId w:val="0"/>
         </w:numPr>
         <w:jc w:val="both"/>
@@ -1525,6 +1541,7 @@
     <w:p>
       <w:pPr>
         <w:numPr>
+          <w:ilvl w:val="0"/>
           <w:numId w:val="0"/>
         </w:numPr>
         <w:jc w:val="both"/>
@@ -1536,6 +1553,7 @@
     <w:p>
       <w:pPr>
         <w:numPr>
+          <w:ilvl w:val="0"/>
           <w:numId w:val="0"/>
         </w:numPr>
         <w:jc w:val="both"/>
@@ -1547,6 +1565,7 @@
     <w:p>
       <w:pPr>
         <w:numPr>
+          <w:ilvl w:val="0"/>
           <w:numId w:val="0"/>
         </w:numPr>
         <w:jc w:val="both"/>
@@ -1572,6 +1591,7 @@
     <w:p>
       <w:pPr>
         <w:numPr>
+          <w:ilvl w:val="0"/>
           <w:numId w:val="0"/>
         </w:numPr>
         <w:jc w:val="both"/>
@@ -1586,6 +1606,7 @@
     </w:p>
     <w:tbl>
       <w:tblPr>
+        <w:tblStyle w:val="3"/>
         <w:tblW w:w="0" w:type="auto"/>
         <w:tblCellSpacing w:w="15" w:type="dxa"/>
         <w:tblInd w:w="10" w:type="dxa"/>
@@ -1597,7 +1618,7 @@
           <w:insideH w:val="none" w:color="auto" w:sz="0" w:space="0"/>
           <w:insideV w:val="none" w:color="auto" w:sz="0" w:space="0"/>
         </w:tblBorders>
-        <w:shd w:val="clear"/>
+        <w:shd w:val="clear" w:color="auto" w:fill="auto"/>
         <w:tblLayout w:type="autofit"/>
         <w:tblCellMar>
           <w:top w:w="15" w:type="dxa"/>
@@ -1620,7 +1641,7 @@
             <w:insideH w:val="none" w:color="auto" w:sz="0" w:space="0"/>
             <w:insideV w:val="none" w:color="auto" w:sz="0" w:space="0"/>
           </w:tblBorders>
-          <w:shd w:val="clear"/>
+          <w:shd w:val="clear" w:color="auto" w:fill="auto"/>
           <w:tblCellMar>
             <w:top w:w="15" w:type="dxa"/>
             <w:left w:w="15" w:type="dxa"/>
@@ -1641,7 +1662,7 @@
               <w:bottom w:val="single" w:color="auto" w:sz="4" w:space="0"/>
               <w:right w:val="single" w:color="auto" w:sz="4" w:space="0"/>
             </w:tcBorders>
-            <w:shd w:val="clear"/>
+            <w:shd w:val="clear" w:color="auto" w:fill="auto"/>
             <w:vAlign w:val="center"/>
           </w:tcPr>
           <w:p>
@@ -1678,7 +1699,7 @@
               <w:bottom w:val="single" w:color="auto" w:sz="4" w:space="0"/>
               <w:right w:val="single" w:color="auto" w:sz="4" w:space="0"/>
             </w:tcBorders>
-            <w:shd w:val="clear"/>
+            <w:shd w:val="clear" w:color="auto" w:fill="auto"/>
             <w:vAlign w:val="center"/>
           </w:tcPr>
           <w:p>
@@ -1717,7 +1738,7 @@
             <w:insideH w:val="none" w:color="auto" w:sz="0" w:space="0"/>
             <w:insideV w:val="none" w:color="auto" w:sz="0" w:space="0"/>
           </w:tblBorders>
-          <w:shd w:val="clear"/>
+          <w:shd w:val="clear" w:color="auto" w:fill="auto"/>
           <w:tblCellMar>
             <w:top w:w="15" w:type="dxa"/>
             <w:left w:w="15" w:type="dxa"/>
@@ -1737,7 +1758,7 @@
               <w:bottom w:val="single" w:color="auto" w:sz="4" w:space="0"/>
               <w:right w:val="single" w:color="auto" w:sz="4" w:space="0"/>
             </w:tcBorders>
-            <w:shd w:val="clear"/>
+            <w:shd w:val="clear" w:color="auto" w:fill="auto"/>
             <w:vAlign w:val="center"/>
           </w:tcPr>
           <w:p>
@@ -1775,7 +1796,7 @@
               <w:bottom w:val="single" w:color="auto" w:sz="4" w:space="0"/>
               <w:right w:val="single" w:color="auto" w:sz="4" w:space="0"/>
             </w:tcBorders>
-            <w:shd w:val="clear"/>
+            <w:shd w:val="clear" w:color="auto" w:fill="auto"/>
             <w:vAlign w:val="center"/>
           </w:tcPr>
           <w:p>
@@ -1813,7 +1834,7 @@
             <w:insideH w:val="none" w:color="auto" w:sz="0" w:space="0"/>
             <w:insideV w:val="none" w:color="auto" w:sz="0" w:space="0"/>
           </w:tblBorders>
-          <w:shd w:val="clear"/>
+          <w:shd w:val="clear" w:color="auto" w:fill="auto"/>
           <w:tblCellMar>
             <w:top w:w="15" w:type="dxa"/>
             <w:left w:w="15" w:type="dxa"/>
@@ -1833,7 +1854,7 @@
               <w:bottom w:val="single" w:color="auto" w:sz="4" w:space="0"/>
               <w:right w:val="single" w:color="auto" w:sz="4" w:space="0"/>
             </w:tcBorders>
-            <w:shd w:val="clear"/>
+            <w:shd w:val="clear" w:color="auto" w:fill="auto"/>
             <w:vAlign w:val="center"/>
           </w:tcPr>
           <w:p>
@@ -1858,8 +1879,10 @@
                 <w:szCs w:val="24"/>
                 <w:lang w:val="en-US" w:eastAsia="zh-CN" w:bidi="ar"/>
               </w:rPr>
-              <w:t>Kết quả AI (Giả định)</w:t>
-            </w:r>
+              <w:t xml:space="preserve">Kết quả AI </w:t>
+            </w:r>
+            <w:bookmarkStart w:id="0" w:name="_GoBack"/>
+            <w:bookmarkEnd w:id="0"/>
           </w:p>
         </w:tc>
         <w:tc>
@@ -1871,7 +1894,7 @@
               <w:bottom w:val="single" w:color="auto" w:sz="4" w:space="0"/>
               <w:right w:val="single" w:color="auto" w:sz="4" w:space="0"/>
             </w:tcBorders>
-            <w:shd w:val="clear"/>
+            <w:shd w:val="clear" w:color="auto" w:fill="auto"/>
             <w:vAlign w:val="center"/>
           </w:tcPr>
           <w:p>
@@ -2048,6 +2071,7 @@
     <w:p>
       <w:pPr>
         <w:numPr>
+          <w:ilvl w:val="0"/>
           <w:numId w:val="0"/>
         </w:numPr>
         <w:jc w:val="both"/>
@@ -2384,6 +2408,7 @@
       <w:jc w:val="left"/>
     </w:pPr>
     <w:rPr>
+      <w:rFonts w:ascii="Times New Roman" w:hAnsi="Times New Roman" w:eastAsia="SimSun" w:cs="Times New Roman"/>
       <w:kern w:val="0"/>
       <w:sz w:val="24"/>
       <w:szCs w:val="24"/>
